--- a/Updated_Sytrategy_level_2.docx
+++ b/Updated_Sytrategy_level_2.docx
@@ -125,23 +125,7 @@
           <w:sz w:val="28"/>
           <w:szCs w:val="28"/>
         </w:rPr>
-        <w:t xml:space="preserve">This proposed model in our research project which will not only identify the languages with a lower error </w:t>
-      </w:r>
-      <w:proofErr w:type="gramStart"/>
-      <w:r>
-        <w:rPr>
-          <w:sz w:val="28"/>
-          <w:szCs w:val="28"/>
-        </w:rPr>
-        <w:t>rate, but</w:t>
-      </w:r>
-      <w:proofErr w:type="gramEnd"/>
-      <w:r>
-        <w:rPr>
-          <w:sz w:val="28"/>
-          <w:szCs w:val="28"/>
-        </w:rPr>
-        <w:t xml:space="preserve"> will also result in faster identification speed</w:t>
+        <w:t>This proposed model in our research project which will not only identify the languages with a lower error rate, but will also result in faster identification speed</w:t>
       </w:r>
       <w:r>
         <w:rPr>
@@ -2726,25 +2710,14 @@
           <w:szCs w:val="27"/>
         </w:rPr>
       </w:pPr>
-      <w:proofErr w:type="gramStart"/>
-      <w:r>
-        <w:rPr>
-          <w:rFonts w:ascii="Times" w:eastAsia="Times New Roman" w:hAnsi="Times" w:cs="Times New Roman"/>
-          <w:color w:val="000000"/>
-          <w:sz w:val="27"/>
-          <w:szCs w:val="27"/>
-        </w:rPr>
-        <w:t>Therefore</w:t>
-      </w:r>
-      <w:proofErr w:type="gramEnd"/>
-      <w:r>
-        <w:rPr>
-          <w:rFonts w:ascii="Times" w:eastAsia="Times New Roman" w:hAnsi="Times" w:cs="Times New Roman"/>
-          <w:color w:val="000000"/>
-          <w:sz w:val="27"/>
-          <w:szCs w:val="27"/>
-        </w:rPr>
-        <w:t xml:space="preserve"> we can use the compact notation</w:t>
+      <w:r>
+        <w:rPr>
+          <w:rFonts w:ascii="Times" w:eastAsia="Times New Roman" w:hAnsi="Times" w:cs="Times New Roman"/>
+          <w:color w:val="000000"/>
+          <w:sz w:val="27"/>
+          <w:szCs w:val="27"/>
+        </w:rPr>
+        <w:t>Therefore we can use the compact notation</w:t>
       </w:r>
     </w:p>
     <w:p>
@@ -2992,19 +2965,8 @@
           <w:sz w:val="27"/>
           <w:szCs w:val="27"/>
         </w:rPr>
-        <w:t>to denote one with continuous densities</w:t>
-      </w:r>
-      <w:proofErr w:type="gramStart"/>
-      <w:r>
-        <w:rPr>
-          <w:rFonts w:ascii="Times" w:eastAsia="Times New Roman" w:hAnsi="Times" w:cs="Times New Roman"/>
-          <w:color w:val="000000"/>
-          <w:sz w:val="27"/>
-          <w:szCs w:val="27"/>
-        </w:rPr>
-        <w:t>. .</w:t>
-      </w:r>
-      <w:proofErr w:type="gramEnd"/>
+        <w:t>to denote one with continuous densities. .</w:t>
+      </w:r>
     </w:p>
     <w:p>
       <w:pPr>
@@ -3063,154 +3025,268 @@
         </w:rPr>
         <w:t>During training one or more HMMs are created for each language L as shown in in for an excellent HMM tutorial).</w:t>
       </w:r>
+    </w:p>
+    <w:p>
+      <w:pPr>
+        <w:rPr>
+          <w:rFonts w:ascii="Times New Roman" w:eastAsia="Times New Roman" w:hAnsi="Times New Roman" w:cs="Times New Roman"/>
+        </w:rPr>
+      </w:pPr>
+    </w:p>
+    <w:p>
+      <w:pPr>
+        <w:rPr>
+          <w:rFonts w:ascii="Times New Roman" w:eastAsia="Times New Roman" w:hAnsi="Times New Roman" w:cs="Times New Roman"/>
+        </w:rPr>
+      </w:pPr>
+      <w:r>
+        <w:rPr>
+          <w:rFonts w:ascii="Times New Roman" w:eastAsia="Times New Roman" w:hAnsi="Times New Roman" w:cs="Times New Roman"/>
+        </w:rPr>
+        <w:t xml:space="preserve">The database, obtained from </w:t>
+      </w:r>
+      <w:proofErr w:type="spellStart"/>
+      <w:r>
+        <w:rPr>
+          <w:rFonts w:ascii="Times New Roman" w:eastAsia="Times New Roman" w:hAnsi="Times New Roman" w:cs="Times New Roman"/>
+        </w:rPr>
+        <w:t>Riek</w:t>
+      </w:r>
+      <w:proofErr w:type="spellEnd"/>
+      <w:r>
+        <w:rPr>
+          <w:rFonts w:ascii="Times New Roman" w:eastAsia="Times New Roman" w:hAnsi="Times New Roman" w:cs="Times New Roman"/>
+        </w:rPr>
+        <w:t xml:space="preserve">, </w:t>
+      </w:r>
+      <w:proofErr w:type="spellStart"/>
+      <w:r>
+        <w:rPr>
+          <w:rFonts w:ascii="Times New Roman" w:eastAsia="Times New Roman" w:hAnsi="Times New Roman" w:cs="Times New Roman"/>
+        </w:rPr>
+        <w:t>Mistretta</w:t>
+      </w:r>
+      <w:proofErr w:type="spellEnd"/>
+      <w:r>
+        <w:rPr>
+          <w:rFonts w:ascii="Times New Roman" w:eastAsia="Times New Roman" w:hAnsi="Times New Roman" w:cs="Times New Roman"/>
+        </w:rPr>
+        <w:t xml:space="preserve"> and Morgan at Sanders [14], is a three language subset of a </w:t>
+      </w:r>
+      <w:proofErr w:type="spellStart"/>
+      <w:r>
+        <w:rPr>
+          <w:rFonts w:ascii="Times New Roman" w:eastAsia="Times New Roman" w:hAnsi="Times New Roman" w:cs="Times New Roman"/>
+        </w:rPr>
+        <w:t>malespeech</w:t>
+      </w:r>
+      <w:proofErr w:type="spellEnd"/>
+      <w:r>
+        <w:rPr>
+          <w:rFonts w:ascii="Times New Roman" w:eastAsia="Times New Roman" w:hAnsi="Times New Roman" w:cs="Times New Roman"/>
+        </w:rPr>
+        <w:t xml:space="preserve">, five language Rome Laboratory (RL) database. The subset comprises the first session from each of three languages (Russian, German, and Chinese). From 15 to 20 read-speech messages per language are available, each spoken by a unique speaker. This database was processed in two ways: (1) using half of the messages for training and half for testing according to the Sanders convention and (2) using jackknifing. Some experiments also used an alternate form of training and testing: during training, one HMM was trained per speaker; during testing on message m from language L, the language of the message model (not including the model for message m) most likely to have produced the test speech was hypothesized. In this alternate mode, the system was actually finding the training speaker that matched the test speaker most closely? The third database employed was the 20 language CCITT database [7] first used for </w:t>
+      </w:r>
+      <w:r>
+        <w:rPr>
+          <w:rFonts w:ascii="Times New Roman" w:eastAsia="Times New Roman" w:hAnsi="Times New Roman" w:cs="Times New Roman"/>
+        </w:rPr>
+        <w:lastRenderedPageBreak/>
+        <w:t>language ID by Sugiyama 161. male) are available. On average, each utterance is about eight seconds lon</w:t>
+      </w:r>
       <w:bookmarkStart w:id="0" w:name="_GoBack"/>
       <w:bookmarkEnd w:id="0"/>
-    </w:p>
-    <w:p>
-      <w:pPr>
+      <w:r>
         <w:rPr>
           <w:rFonts w:ascii="Times New Roman" w:eastAsia="Times New Roman" w:hAnsi="Times New Roman" w:cs="Times New Roman"/>
         </w:rPr>
-      </w:pPr>
-    </w:p>
-    <w:p>
-      <w:pPr>
+        <w:t xml:space="preserve">g. As these messages were recorded at language dependent sites, the 8 kHz, IRS filtered version of the database was used to insure uniform </w:t>
+      </w:r>
+      <w:proofErr w:type="spellStart"/>
+      <w:r>
         <w:rPr>
           <w:rFonts w:ascii="Times New Roman" w:eastAsia="Times New Roman" w:hAnsi="Times New Roman" w:cs="Times New Roman"/>
         </w:rPr>
-      </w:pPr>
+        <w:t>bandlimiting</w:t>
+      </w:r>
+      <w:proofErr w:type="spellEnd"/>
       <w:r>
         <w:rPr>
           <w:rFonts w:ascii="Times New Roman" w:eastAsia="Times New Roman" w:hAnsi="Times New Roman" w:cs="Times New Roman"/>
         </w:rPr>
-        <w:t xml:space="preserve">The database, obtained from </w:t>
+        <w:t xml:space="preserve"> across languages. The CCITT database was processed us </w:t>
       </w:r>
       <w:proofErr w:type="spellStart"/>
       <w:r>
         <w:rPr>
           <w:rFonts w:ascii="Times New Roman" w:eastAsia="Times New Roman" w:hAnsi="Times New Roman" w:cs="Times New Roman"/>
         </w:rPr>
-        <w:t>Riek</w:t>
+        <w:t>ing</w:t>
       </w:r>
       <w:proofErr w:type="spellEnd"/>
       <w:r>
         <w:rPr>
           <w:rFonts w:ascii="Times New Roman" w:eastAsia="Times New Roman" w:hAnsi="Times New Roman" w:cs="Times New Roman"/>
         </w:rPr>
-        <w:t xml:space="preserve">, </w:t>
+        <w:t xml:space="preserve"> half of the messages for training and half for testing according to the Sugiyama convention</w:t>
+      </w:r>
+      <w:r>
+        <w:rPr>
+          <w:rFonts w:ascii="Times New Roman" w:eastAsia="Times New Roman" w:hAnsi="Times New Roman" w:cs="Times New Roman"/>
+        </w:rPr>
+        <w:t>.</w:t>
+      </w:r>
+    </w:p>
+    <w:p>
+      <w:pPr>
+        <w:rPr>
+          <w:rFonts w:ascii="Times New Roman" w:eastAsia="Times New Roman" w:hAnsi="Times New Roman" w:cs="Times New Roman"/>
+        </w:rPr>
+      </w:pPr>
+    </w:p>
+    <w:p>
+      <w:pPr>
+        <w:pStyle w:val="NormalWeb"/>
+        <w:shd w:val="clear" w:color="auto" w:fill="FFFFFF"/>
+        <w:rPr>
+          <w:rFonts w:ascii="Arial" w:hAnsi="Arial" w:cs="Arial"/>
+          <w:color w:val="222222"/>
+        </w:rPr>
+      </w:pPr>
+      <w:r>
+        <w:rPr>
+          <w:rFonts w:ascii="Arial" w:hAnsi="Arial" w:cs="Arial"/>
+          <w:color w:val="222222"/>
+        </w:rPr>
+        <w:t>Markov chains, named after </w:t>
+      </w:r>
+      <w:hyperlink r:id="rId27" w:history="1">
+        <w:r>
+          <w:rPr>
+            <w:rStyle w:val="Hyperlink"/>
+            <w:rFonts w:ascii="Arial" w:hAnsi="Arial" w:cs="Arial"/>
+            <w:color w:val="E74C3C"/>
+          </w:rPr>
+          <w:t>Andrey Markov</w:t>
+        </w:r>
+      </w:hyperlink>
+      <w:r>
+        <w:rPr>
+          <w:rFonts w:ascii="Arial" w:hAnsi="Arial" w:cs="Arial"/>
+          <w:color w:val="222222"/>
+        </w:rPr>
+        <w:t xml:space="preserve">, are mathematical systems that hop from one "state" (a situation or set of values) to another. For example, if you made a Markov chain model of a baby's behavior, you might include "playing," "eating", "sleeping," and "crying" as states, which together with other behaviors could form a 'state space': a list of all possible states. In addition, on top of the state space, a Markov chain tells you the </w:t>
       </w:r>
       <w:proofErr w:type="spellStart"/>
       <w:r>
         <w:rPr>
+          <w:rFonts w:ascii="Arial" w:hAnsi="Arial" w:cs="Arial"/>
+          <w:color w:val="222222"/>
+        </w:rPr>
+        <w:t>probabilitiy</w:t>
+      </w:r>
+      <w:proofErr w:type="spellEnd"/>
+      <w:r>
+        <w:rPr>
+          <w:rFonts w:ascii="Arial" w:hAnsi="Arial" w:cs="Arial"/>
+          <w:color w:val="222222"/>
+        </w:rPr>
+        <w:t xml:space="preserve"> of hopping, or "transitioning," from one state to any other state---e.g., the chance that a baby currently playing will fall asleep in the next five minutes without crying first.</w:t>
+      </w:r>
+      <w:r>
+        <w:rPr>
+          <w:rFonts w:ascii="Arial" w:hAnsi="Arial" w:cs="Arial"/>
+          <w:color w:val="222222"/>
+        </w:rPr>
+        <w:t xml:space="preserve"> </w:t>
+      </w:r>
+      <w:r>
+        <w:rPr>
+          <w:rFonts w:ascii="Arial" w:hAnsi="Arial" w:cs="Arial"/>
+          <w:color w:val="222222"/>
+        </w:rPr>
+        <w:t xml:space="preserve">We can </w:t>
+      </w:r>
+      <w:proofErr w:type="spellStart"/>
+      <w:r>
+        <w:rPr>
+          <w:rFonts w:ascii="Arial" w:hAnsi="Arial" w:cs="Arial"/>
+          <w:color w:val="222222"/>
+        </w:rPr>
+        <w:t>minic</w:t>
+      </w:r>
+      <w:proofErr w:type="spellEnd"/>
+      <w:r>
+        <w:rPr>
+          <w:rFonts w:ascii="Arial" w:hAnsi="Arial" w:cs="Arial"/>
+          <w:color w:val="222222"/>
+        </w:rPr>
+        <w:t xml:space="preserve"> this "</w:t>
+      </w:r>
+      <w:proofErr w:type="spellStart"/>
+      <w:r>
+        <w:rPr>
+          <w:rFonts w:ascii="Arial" w:hAnsi="Arial" w:cs="Arial"/>
+          <w:color w:val="222222"/>
+        </w:rPr>
+        <w:t>stickyness</w:t>
+      </w:r>
+      <w:proofErr w:type="spellEnd"/>
+      <w:r>
+        <w:rPr>
+          <w:rFonts w:ascii="Arial" w:hAnsi="Arial" w:cs="Arial"/>
+          <w:color w:val="222222"/>
+        </w:rPr>
+        <w:t>" with a two-state Markov chain. When the Markov chain is in state "R", it has a 0.9 probability of staying put and a 0.1 chance of leaving for the "S" state. Likewise, "S" state has 0.9 probability of staying put and a 0.1 chance of transitioning to the "R" state.</w:t>
+      </w:r>
+    </w:p>
+    <w:p>
+      <w:pPr>
+        <w:shd w:val="clear" w:color="auto" w:fill="FFFFFF"/>
+        <w:rPr>
+          <w:rFonts w:ascii="Arial" w:eastAsia="Times New Roman" w:hAnsi="Arial" w:cs="Arial"/>
+          <w:color w:val="222222"/>
+          <w:sz w:val="27"/>
+          <w:szCs w:val="27"/>
+        </w:rPr>
+      </w:pPr>
+    </w:p>
+    <w:p>
+      <w:pPr>
+        <w:pStyle w:val="NormalWeb"/>
+        <w:shd w:val="clear" w:color="auto" w:fill="FFFFFF"/>
+        <w:rPr>
+          <w:rFonts w:ascii="Arial" w:hAnsi="Arial" w:cs="Arial"/>
+          <w:color w:val="222222"/>
+        </w:rPr>
+      </w:pPr>
+    </w:p>
+    <w:p>
+      <w:pPr>
+        <w:rPr>
+          <w:rFonts w:ascii="Times New Roman" w:hAnsi="Times New Roman" w:cs="Times New Roman"/>
+        </w:rPr>
+      </w:pPr>
+    </w:p>
+    <w:p>
+      <w:pPr>
+        <w:rPr>
           <w:rFonts w:ascii="Times New Roman" w:eastAsia="Times New Roman" w:hAnsi="Times New Roman" w:cs="Times New Roman"/>
         </w:rPr>
-        <w:t>Mistretta</w:t>
-      </w:r>
-      <w:proofErr w:type="spellEnd"/>
-      <w:r>
+      </w:pPr>
+    </w:p>
+    <w:p>
+      <w:pPr>
         <w:rPr>
           <w:rFonts w:ascii="Times New Roman" w:eastAsia="Times New Roman" w:hAnsi="Times New Roman" w:cs="Times New Roman"/>
         </w:rPr>
-        <w:t xml:space="preserve"> and Morgan at Sanders [14], is a </w:t>
-      </w:r>
-      <w:proofErr w:type="gramStart"/>
-      <w:r>
+      </w:pPr>
+    </w:p>
+    <w:p>
+      <w:pPr>
         <w:rPr>
           <w:rFonts w:ascii="Times New Roman" w:eastAsia="Times New Roman" w:hAnsi="Times New Roman" w:cs="Times New Roman"/>
         </w:rPr>
-        <w:t>three language</w:t>
-      </w:r>
-      <w:proofErr w:type="gramEnd"/>
-      <w:r>
-        <w:rPr>
-          <w:rFonts w:ascii="Times New Roman" w:eastAsia="Times New Roman" w:hAnsi="Times New Roman" w:cs="Times New Roman"/>
-        </w:rPr>
-        <w:t xml:space="preserve"> subset of a </w:t>
-      </w:r>
-      <w:proofErr w:type="spellStart"/>
-      <w:r>
-        <w:rPr>
-          <w:rFonts w:ascii="Times New Roman" w:eastAsia="Times New Roman" w:hAnsi="Times New Roman" w:cs="Times New Roman"/>
-        </w:rPr>
-        <w:t>malespeech</w:t>
-      </w:r>
-      <w:proofErr w:type="spellEnd"/>
-      <w:r>
-        <w:rPr>
-          <w:rFonts w:ascii="Times New Roman" w:eastAsia="Times New Roman" w:hAnsi="Times New Roman" w:cs="Times New Roman"/>
-        </w:rPr>
-        <w:t xml:space="preserve">, five language Rome Laboratory (RL) database. The subset comprises the first session from each of three languages (Russian, German, and Chinese). From 15 to 20 read-speech messages per language are available, each spoken by a unique speaker. This database was processed in two ways: (1) using half of the messages for training and half for testing according to the Sanders convention and (2) using jackknifing. Some experiments also used an alternate form of training and testing: during training, one HMM was trained per speaker; during testing on message m from language L, the language of the message model (not including the model for message m) most likely to have produced the test speech was hypothesized. In this alternate mode, the system was actually finding the training speaker that matched the test speaker most closely? The third database employed was the 20 language CCITT database [7] first used for </w:t>
-      </w:r>
-      <w:r>
-        <w:rPr>
-          <w:rFonts w:ascii="Times New Roman" w:eastAsia="Times New Roman" w:hAnsi="Times New Roman" w:cs="Times New Roman"/>
-        </w:rPr>
-        <w:lastRenderedPageBreak/>
-        <w:t xml:space="preserve">language ID by Sugiyama 161. male) are available. On average, each utterance is about eight seconds long. As these messages were recorded at language dependent sites, the 8 kHz, IRS filtered version of the database was used to insure uniform </w:t>
-      </w:r>
-      <w:proofErr w:type="spellStart"/>
-      <w:r>
-        <w:rPr>
-          <w:rFonts w:ascii="Times New Roman" w:eastAsia="Times New Roman" w:hAnsi="Times New Roman" w:cs="Times New Roman"/>
-        </w:rPr>
-        <w:t>bandlimiting</w:t>
-      </w:r>
-      <w:proofErr w:type="spellEnd"/>
-      <w:r>
-        <w:rPr>
-          <w:rFonts w:ascii="Times New Roman" w:eastAsia="Times New Roman" w:hAnsi="Times New Roman" w:cs="Times New Roman"/>
-        </w:rPr>
-        <w:t xml:space="preserve"> across languages. The CCITT database </w:t>
-      </w:r>
-      <w:proofErr w:type="gramStart"/>
-      <w:r>
-        <w:rPr>
-          <w:rFonts w:ascii="Times New Roman" w:eastAsia="Times New Roman" w:hAnsi="Times New Roman" w:cs="Times New Roman"/>
-        </w:rPr>
-        <w:t>was</w:t>
-      </w:r>
-      <w:proofErr w:type="gramEnd"/>
-      <w:r>
-        <w:rPr>
-          <w:rFonts w:ascii="Times New Roman" w:eastAsia="Times New Roman" w:hAnsi="Times New Roman" w:cs="Times New Roman"/>
-        </w:rPr>
-        <w:t xml:space="preserve"> processed us </w:t>
-      </w:r>
-      <w:proofErr w:type="spellStart"/>
-      <w:r>
-        <w:rPr>
-          <w:rFonts w:ascii="Times New Roman" w:eastAsia="Times New Roman" w:hAnsi="Times New Roman" w:cs="Times New Roman"/>
-        </w:rPr>
-        <w:t>ing</w:t>
-      </w:r>
-      <w:proofErr w:type="spellEnd"/>
-      <w:r>
-        <w:rPr>
-          <w:rFonts w:ascii="Times New Roman" w:eastAsia="Times New Roman" w:hAnsi="Times New Roman" w:cs="Times New Roman"/>
-        </w:rPr>
-        <w:t xml:space="preserve"> half of the messages for training and half for testing according to the Sugiyama convention! Finally, the last database processed </w:t>
-      </w:r>
-      <w:proofErr w:type="spellStart"/>
-      <w:r>
-        <w:rPr>
-          <w:rFonts w:ascii="Times New Roman" w:eastAsia="Times New Roman" w:hAnsi="Times New Roman" w:cs="Times New Roman"/>
-        </w:rPr>
-        <w:t>wa</w:t>
-      </w:r>
-      <w:proofErr w:type="spellEnd"/>
-    </w:p>
-    <w:p>
-      <w:pPr>
-        <w:rPr>
-          <w:rFonts w:ascii="Times New Roman" w:eastAsia="Times New Roman" w:hAnsi="Times New Roman" w:cs="Times New Roman"/>
-        </w:rPr>
-      </w:pPr>
-    </w:p>
-    <w:p>
-      <w:pPr>
-        <w:rPr>
-          <w:rFonts w:ascii="Times New Roman" w:eastAsia="Times New Roman" w:hAnsi="Times New Roman" w:cs="Times New Roman"/>
-        </w:rPr>
       </w:pPr>
     </w:p>
     <w:p>
@@ -3271,7 +3347,7 @@
         </w:rPr>
         <w:t>[1]</w:t>
       </w:r>
-      <w:hyperlink r:id="rId27" w:history="1">
+      <w:hyperlink r:id="rId28" w:history="1">
         <w:r>
           <w:rPr>
             <w:rStyle w:val="Hyperlink"/>
@@ -3297,7 +3373,7 @@
         </w:rPr>
         <w:t>[2]</w:t>
       </w:r>
-      <w:hyperlink r:id="rId28" w:history="1">
+      <w:hyperlink r:id="rId29" w:history="1">
         <w:r>
           <w:rPr>
             <w:rStyle w:val="Hyperlink"/>
@@ -3323,7 +3399,7 @@
         </w:rPr>
         <w:t xml:space="preserve">[3] </w:t>
       </w:r>
-      <w:hyperlink r:id="rId29" w:history="1">
+      <w:hyperlink r:id="rId30" w:history="1">
         <w:r>
           <w:rPr>
             <w:rStyle w:val="Hyperlink"/>
@@ -3358,7 +3434,7 @@
           <w:szCs w:val="28"/>
         </w:rPr>
       </w:pPr>
-      <w:hyperlink r:id="rId30" w:history="1">
+      <w:hyperlink r:id="rId31" w:history="1">
         <w:r>
           <w:rPr>
             <w:rStyle w:val="Hyperlink"/>
